--- a/Practica_Final_SQL/DIANAMTLOPEZ_PRACTICA.docx
+++ b/Practica_Final_SQL/DIANAMTLOPEZ_PRACTICA.docx
@@ -668,6 +668,12 @@
     </w:p>
     <w:sdt>
       <w:sdtPr>
+        <w:rPr>
+          <w:rFonts w:ascii="Calibri" w:eastAsia="Calibri" w:hAnsi="Calibri" w:cs="Calibri"/>
+          <w:color w:val="000000"/>
+          <w:sz w:val="22"/>
+          <w:szCs w:val="22"/>
+        </w:rPr>
         <w:id w:val="1844745245"/>
         <w:docPartObj>
           <w:docPartGallery w:val="Table of Contents"/>
@@ -676,12 +682,8 @@
       </w:sdtPr>
       <w:sdtEndPr>
         <w:rPr>
-          <w:rFonts w:ascii="Calibri" w:eastAsia="Calibri" w:hAnsi="Calibri" w:cs="Calibri"/>
           <w:b/>
           <w:bCs/>
-          <w:color w:val="000000"/>
-          <w:sz w:val="22"/>
-          <w:szCs w:val="22"/>
         </w:rPr>
       </w:sdtEndPr>
       <w:sdtContent>
@@ -1959,21 +1961,7 @@
         <w:rPr>
           <w:rFonts w:ascii="Arial" w:eastAsia="Arial" w:hAnsi="Arial" w:cs="Arial"/>
         </w:rPr>
-        <w:t xml:space="preserve"> (por </w:t>
-      </w:r>
-      <w:proofErr w:type="gramStart"/>
-      <w:r>
-        <w:rPr>
-          <w:rFonts w:ascii="Arial" w:eastAsia="Arial" w:hAnsi="Arial" w:cs="Arial"/>
-        </w:rPr>
-        <w:t>ejemplo</w:t>
-      </w:r>
-      <w:proofErr w:type="gramEnd"/>
-      <w:r>
-        <w:rPr>
-          <w:rFonts w:ascii="Arial" w:eastAsia="Arial" w:hAnsi="Arial" w:cs="Arial"/>
-        </w:rPr>
-        <w:t xml:space="preserve"> VW SEAT, Audi etc. pertenecen al grupo VAN) </w:t>
+        <w:t xml:space="preserve"> (por ejemplo VW SEAT, Audi etc. pertenecen al grupo VAN) </w:t>
       </w:r>
     </w:p>
     <w:p>
@@ -2037,21 +2025,7 @@
         <w:rPr>
           <w:rFonts w:ascii="Arial" w:eastAsia="Arial" w:hAnsi="Arial" w:cs="Arial"/>
         </w:rPr>
-        <w:t xml:space="preserve"> </w:t>
-      </w:r>
-      <w:proofErr w:type="gramStart"/>
-      <w:r>
-        <w:rPr>
-          <w:rFonts w:ascii="Arial" w:eastAsia="Arial" w:hAnsi="Arial" w:cs="Arial"/>
-        </w:rPr>
-        <w:t>( Mapfre</w:t>
-      </w:r>
-      <w:proofErr w:type="gramEnd"/>
-      <w:r>
-        <w:rPr>
-          <w:rFonts w:ascii="Arial" w:eastAsia="Arial" w:hAnsi="Arial" w:cs="Arial"/>
-        </w:rPr>
-        <w:t xml:space="preserve">, MMT, AXA </w:t>
+        <w:t xml:space="preserve"> ( Mapfre, MMT, AXA </w:t>
       </w:r>
       <w:proofErr w:type="spellStart"/>
       <w:r>
@@ -2258,19 +2232,11 @@
         <w:spacing w:after="22" w:line="267" w:lineRule="auto"/>
         <w:ind w:hanging="360"/>
       </w:pPr>
-      <w:proofErr w:type="gramStart"/>
-      <w:r>
-        <w:rPr>
-          <w:rFonts w:ascii="Arial" w:eastAsia="Arial" w:hAnsi="Arial" w:cs="Arial"/>
-        </w:rPr>
-        <w:t>Total</w:t>
-      </w:r>
-      <w:proofErr w:type="gramEnd"/>
-      <w:r>
-        <w:rPr>
-          <w:rFonts w:ascii="Arial" w:eastAsia="Arial" w:hAnsi="Arial" w:cs="Arial"/>
-        </w:rPr>
-        <w:t xml:space="preserve"> kilómetros </w:t>
+      <w:r>
+        <w:rPr>
+          <w:rFonts w:ascii="Arial" w:eastAsia="Arial" w:hAnsi="Arial" w:cs="Arial"/>
+        </w:rPr>
+        <w:t xml:space="preserve">Total kilómetros </w:t>
       </w:r>
     </w:p>
     <w:p>
@@ -2647,6 +2613,46 @@
         <w:t>.</w:t>
       </w:r>
     </w:p>
+    <w:p>
+      <w:pPr>
+        <w:ind w:firstLine="360"/>
+        <w:rPr>
+          <w:rStyle w:val="Hipervnculo"/>
+        </w:rPr>
+      </w:pPr>
+      <w:hyperlink r:id="rId10" w:history="1">
+        <w:r>
+          <w:rPr>
+            <w:rStyle w:val="Hipervnculo"/>
+          </w:rPr>
+          <w:t>Consultas unificadas</w:t>
+        </w:r>
+      </w:hyperlink>
+    </w:p>
+    <w:p>
+      <w:pPr>
+        <w:ind w:firstLine="360"/>
+        <w:rPr>
+          <w:rStyle w:val="Hipervnculo"/>
+        </w:rPr>
+      </w:pPr>
+      <w:hyperlink r:id="rId11" w:history="1">
+        <w:proofErr w:type="spellStart"/>
+        <w:r>
+          <w:rPr>
+            <w:rStyle w:val="Hipervnculo"/>
+          </w:rPr>
+          <w:t>Archivo.scv</w:t>
+        </w:r>
+        <w:proofErr w:type="spellEnd"/>
+        <w:r>
+          <w:rPr>
+            <w:rStyle w:val="Hipervnculo"/>
+          </w:rPr>
+          <w:t xml:space="preserve"> con el resultado de las consultas</w:t>
+        </w:r>
+      </w:hyperlink>
+    </w:p>
     <w:p/>
     <w:p>
       <w:pPr>
@@ -2745,7 +2751,7 @@
           <w:rStyle w:val="Hipervnculo"/>
         </w:rPr>
       </w:pPr>
-      <w:hyperlink r:id="rId10" w:history="1">
+      <w:hyperlink r:id="rId12" w:history="1">
         <w:r>
           <w:rPr>
             <w:rStyle w:val="Hipervnculo"/>
@@ -2778,21 +2784,14 @@
           <w:b/>
           <w:bCs/>
         </w:rPr>
-        <w:t>ERD_DRAWIO</w:t>
-      </w:r>
+        <w:t>ERD_DRAWIO:</w:t>
+      </w:r>
+      <w:bookmarkEnd w:id="6"/>
       <w:r>
         <w:rPr>
           <w:b/>
           <w:bCs/>
         </w:rPr>
-        <w:t>:</w:t>
-      </w:r>
-      <w:bookmarkEnd w:id="6"/>
-      <w:r>
-        <w:rPr>
-          <w:b/>
-          <w:bCs/>
-        </w:rPr>
         <w:t xml:space="preserve"> </w:t>
       </w:r>
     </w:p>
@@ -2803,7 +2802,7 @@
           <w:rStyle w:val="Hipervnculo"/>
         </w:rPr>
       </w:pPr>
-      <w:hyperlink r:id="rId11" w:history="1">
+      <w:hyperlink r:id="rId13" w:history="1">
         <w:r>
           <w:rPr>
             <w:rStyle w:val="Hipervnculo"/>
@@ -2869,7 +2868,7 @@
           <w:rStyle w:val="Hipervnculo"/>
         </w:rPr>
       </w:pPr>
-      <w:hyperlink r:id="rId12" w:history="1">
+      <w:hyperlink r:id="rId14" w:history="1">
         <w:r>
           <w:rPr>
             <w:rStyle w:val="Hipervnculo"/>
@@ -2902,21 +2901,14 @@
           <w:b/>
           <w:bCs/>
         </w:rPr>
-        <w:t>BACKUP_BD</w:t>
-      </w:r>
+        <w:t>BACKUP_BD:</w:t>
+      </w:r>
+      <w:bookmarkEnd w:id="8"/>
       <w:r>
         <w:rPr>
           <w:b/>
           <w:bCs/>
         </w:rPr>
-        <w:t>:</w:t>
-      </w:r>
-      <w:bookmarkEnd w:id="8"/>
-      <w:r>
-        <w:rPr>
-          <w:b/>
-          <w:bCs/>
-        </w:rPr>
         <w:t xml:space="preserve"> </w:t>
       </w:r>
     </w:p>
@@ -2927,7 +2919,7 @@
           <w:rStyle w:val="Hipervnculo"/>
         </w:rPr>
       </w:pPr>
-      <w:hyperlink r:id="rId13" w:history="1">
+      <w:hyperlink r:id="rId15" w:history="1">
         <w:proofErr w:type="spellStart"/>
         <w:r>
           <w:rPr>
@@ -2940,13 +2932,7 @@
           <w:rPr>
             <w:rStyle w:val="Hipervnculo"/>
           </w:rPr>
-          <w:t xml:space="preserve"> de la base de datos sin información</w:t>
-        </w:r>
-        <w:r>
-          <w:rPr>
-            <w:rStyle w:val="Hipervnculo"/>
-          </w:rPr>
-          <w:t>.</w:t>
+          <w:t xml:space="preserve"> de la base de datos sin información.</w:t>
         </w:r>
       </w:hyperlink>
     </w:p>
@@ -2968,21 +2954,14 @@
           <w:b/>
           <w:bCs/>
         </w:rPr>
-        <w:t>TABLAS EXCEL</w:t>
-      </w:r>
+        <w:t>TABLAS EXCEL:</w:t>
+      </w:r>
+      <w:bookmarkEnd w:id="9"/>
       <w:r>
         <w:rPr>
           <w:b/>
           <w:bCs/>
         </w:rPr>
-        <w:t>:</w:t>
-      </w:r>
-      <w:bookmarkEnd w:id="9"/>
-      <w:r>
-        <w:rPr>
-          <w:b/>
-          <w:bCs/>
-        </w:rPr>
         <w:t xml:space="preserve"> </w:t>
       </w:r>
     </w:p>
@@ -2993,7 +2972,7 @@
           <w:rStyle w:val="Hipervnculo"/>
         </w:rPr>
       </w:pPr>
-      <w:hyperlink r:id="rId14" w:history="1">
+      <w:hyperlink r:id="rId16" w:history="1">
         <w:r>
           <w:rPr>
             <w:rStyle w:val="Hipervnculo"/>
